--- a/indicators/17-9-1.docx
+++ b/indicators/17-9-1.docx
@@ -3952,39 +3952,33 @@
           </w:p>
           <w:p>
             <w:pPr>
+              <w:pStyle w:val="MText"/>
               <w:numPr>
                 <w:ilvl w:val="0"/>
-                <w:numId w:val="7"/>
+                <w:numId w:val="11"/>
               </w:numPr>
-              <w:shd w:val="clear" w:color="auto" w:fill="FFFFFF"/>
-              <w:spacing w:after="0" w:line="240" w:lineRule="auto"/>
-              <w:ind w:left="495"/>
-              <w:outlineLvl w:val="4"/>
-              <w:rPr>
-                <w:rFonts w:eastAsia="Times New Roman" w:cs="Times New Roman"/>
-                <w:color w:val="1C75BC"/>
-                <w:sz w:val="21"/>
-                <w:szCs w:val="21"/>
-                <w:lang w:eastAsia="en-GB"/>
-              </w:rPr>
-            </w:pPr>
-            <w:r>
-              <w:rPr>
-                <w:rFonts w:eastAsia="Times New Roman" w:cs="Times New Roman"/>
-                <w:color w:val="1C75BC"/>
-                <w:sz w:val="21"/>
-                <w:szCs w:val="21"/>
-                <w:lang w:eastAsia="en-GB"/>
+              <w:rPr>
+                <w:b/>
+                <w:bCs/>
+                <w:i/>
+                <w:iCs/>
+              </w:rPr>
+            </w:pPr>
+            <w:r>
+              <w:rPr>
+                <w:b/>
+                <w:bCs/>
+                <w:i/>
+                <w:iCs/>
               </w:rPr>
               <w:t>At country level</w:t>
             </w:r>
             <w:r>
               <w:rPr>
-                <w:rFonts w:eastAsia="Times New Roman" w:cs="Times New Roman"/>
-                <w:color w:val="1C75BC"/>
-                <w:sz w:val="21"/>
-                <w:szCs w:val="21"/>
-                <w:lang w:eastAsia="en-GB"/>
+                <w:b/>
+                <w:bCs/>
+                <w:i/>
+                <w:iCs/>
               </w:rPr>
               <w:t>:</w:t>
             </w:r>
@@ -4028,39 +4022,33 @@
           </w:p>
           <w:p>
             <w:pPr>
+              <w:pStyle w:val="MText"/>
               <w:numPr>
                 <w:ilvl w:val="0"/>
-                <w:numId w:val="7"/>
+                <w:numId w:val="13"/>
               </w:numPr>
-              <w:shd w:val="clear" w:color="auto" w:fill="FFFFFF"/>
-              <w:spacing w:after="0" w:line="240" w:lineRule="auto"/>
-              <w:ind w:left="495"/>
-              <w:outlineLvl w:val="4"/>
-              <w:rPr>
-                <w:rFonts w:eastAsia="Times New Roman" w:cs="Times New Roman"/>
-                <w:color w:val="1C75BC"/>
-                <w:sz w:val="21"/>
-                <w:szCs w:val="21"/>
-                <w:lang w:eastAsia="en-GB"/>
-              </w:rPr>
-            </w:pPr>
-            <w:r>
-              <w:rPr>
-                <w:rFonts w:eastAsia="Times New Roman" w:cs="Times New Roman"/>
-                <w:color w:val="1C75BC"/>
-                <w:sz w:val="21"/>
-                <w:szCs w:val="21"/>
-                <w:lang w:eastAsia="en-GB"/>
+              <w:rPr>
+                <w:b/>
+                <w:bCs/>
+                <w:i/>
+                <w:iCs/>
+              </w:rPr>
+            </w:pPr>
+            <w:r>
+              <w:rPr>
+                <w:b/>
+                <w:bCs/>
+                <w:i/>
+                <w:iCs/>
               </w:rPr>
               <w:t>At regional and global levels</w:t>
             </w:r>
             <w:r>
               <w:rPr>
-                <w:rFonts w:eastAsia="Times New Roman" w:cs="Times New Roman"/>
-                <w:color w:val="1C75BC"/>
-                <w:sz w:val="21"/>
-                <w:szCs w:val="21"/>
-                <w:lang w:eastAsia="en-GB"/>
+                <w:b/>
+                <w:bCs/>
+                <w:i/>
+                <w:iCs/>
               </w:rPr>
               <w:t>:</w:t>
             </w:r>
@@ -5316,6 +5304,119 @@
 <file path=word/numbering.xml><?xml version="1.0" encoding="utf-8"?>
 <w:numbering xmlns:wpc="http://schemas.microsoft.com/office/word/2010/wordprocessingCanvas" xmlns:cx="http://schemas.microsoft.com/office/drawing/2014/chartex" xmlns:cx1="http://schemas.microsoft.com/office/drawing/2015/9/8/chartex" xmlns:cx2="http://schemas.microsoft.com/office/drawing/2015/10/21/chartex" xmlns:cx3="http://schemas.microsoft.com/office/drawing/2016/5/9/chartex" xmlns:cx4="http://schemas.microsoft.com/office/drawing/2016/5/10/chartex" xmlns:cx5="http://schemas.microsoft.com/office/drawing/2016/5/11/chartex" xmlns:cx6="http://schemas.microsoft.com/office/drawing/2016/5/12/chartex" xmlns:cx7="http://schemas.microsoft.com/office/drawing/2016/5/13/chartex" xmlns:cx8="http://schemas.microsoft.com/office/drawing/2016/5/14/chartex" xmlns:mc="http://schemas.openxmlformats.org/markup-compatibility/2006" xmlns:aink="http://schemas.microsoft.com/office/drawing/2016/ink" xmlns:am3d="http://schemas.microsoft.com/office/drawing/2017/model3d" xmlns:o="urn:schemas-microsoft-com:office:office" xmlns:r="http://schemas.openxmlformats.org/officeDocument/2006/relationships" xmlns:m="http://schemas.openxmlformats.org/officeDocument/2006/math" xmlns:v="urn:schemas-microsoft-com:vml" xmlns:wp14="http://schemas.microsoft.com/office/word/2010/wordprocessingDrawing" xmlns:wp="http://schemas.openxmlformats.org/drawingml/2006/wordprocessingDrawing" xmlns:w10="urn:schemas-microsoft-com:office:word" xmlns:w="http://schemas.openxmlformats.org/wordprocessingml/2006/main" xmlns:w14="http://schemas.microsoft.com/office/word/2010/wordml" xmlns:w15="http://schemas.microsoft.com/office/word/2012/wordml" xmlns:w16cex="http://schemas.microsoft.com/office/word/2018/wordml/cex" xmlns:w16cid="http://schemas.microsoft.com/office/word/2016/wordml/cid" xmlns:w16="http://schemas.microsoft.com/office/word/2018/wordml" xmlns:w16se="http://schemas.microsoft.com/office/word/2015/wordml/symex" xmlns:wpg="http://schemas.microsoft.com/office/word/2010/wordprocessingGroup" xmlns:wpi="http://schemas.microsoft.com/office/word/2010/wordprocessingInk" xmlns:wne="http://schemas.microsoft.com/office/word/2006/wordml" xmlns:wps="http://schemas.microsoft.com/office/word/2010/wordprocessingShape" mc:Ignorable="w14 w15 w16se w16cid w16 w16cex wp14">
   <w:abstractNum w:abstractNumId="0" w15:restartNumberingAfterBreak="0">
+    <w:nsid w:val="02D0171E"/>
+    <w:multiLevelType w:val="hybridMultilevel"/>
+    <w:tmpl w:val="0CFEEE44"/>
+    <w:lvl w:ilvl="0" w:tplc="04090001">
+      <w:start w:val="1"/>
+      <w:numFmt w:val="bullet"/>
+      <w:lvlText w:val=""/>
+      <w:lvlJc w:val="left"/>
+      <w:pPr>
+        <w:ind w:left="360" w:hanging="360"/>
+      </w:pPr>
+      <w:rPr>
+        <w:rFonts w:ascii="Symbol" w:hAnsi="Symbol" w:hint="default"/>
+      </w:rPr>
+    </w:lvl>
+    <w:lvl w:ilvl="1" w:tplc="04090003" w:tentative="1">
+      <w:start w:val="1"/>
+      <w:numFmt w:val="bullet"/>
+      <w:lvlText w:val="o"/>
+      <w:lvlJc w:val="left"/>
+      <w:pPr>
+        <w:ind w:left="1080" w:hanging="360"/>
+      </w:pPr>
+      <w:rPr>
+        <w:rFonts w:ascii="Courier New" w:hAnsi="Courier New" w:cs="Courier New" w:hint="default"/>
+      </w:rPr>
+    </w:lvl>
+    <w:lvl w:ilvl="2" w:tplc="04090005" w:tentative="1">
+      <w:start w:val="1"/>
+      <w:numFmt w:val="bullet"/>
+      <w:lvlText w:val=""/>
+      <w:lvlJc w:val="left"/>
+      <w:pPr>
+        <w:ind w:left="1800" w:hanging="360"/>
+      </w:pPr>
+      <w:rPr>
+        <w:rFonts w:ascii="Wingdings" w:hAnsi="Wingdings" w:hint="default"/>
+      </w:rPr>
+    </w:lvl>
+    <w:lvl w:ilvl="3" w:tplc="04090001" w:tentative="1">
+      <w:start w:val="1"/>
+      <w:numFmt w:val="bullet"/>
+      <w:lvlText w:val=""/>
+      <w:lvlJc w:val="left"/>
+      <w:pPr>
+        <w:ind w:left="2520" w:hanging="360"/>
+      </w:pPr>
+      <w:rPr>
+        <w:rFonts w:ascii="Symbol" w:hAnsi="Symbol" w:hint="default"/>
+      </w:rPr>
+    </w:lvl>
+    <w:lvl w:ilvl="4" w:tplc="04090003" w:tentative="1">
+      <w:start w:val="1"/>
+      <w:numFmt w:val="bullet"/>
+      <w:lvlText w:val="o"/>
+      <w:lvlJc w:val="left"/>
+      <w:pPr>
+        <w:ind w:left="3240" w:hanging="360"/>
+      </w:pPr>
+      <w:rPr>
+        <w:rFonts w:ascii="Courier New" w:hAnsi="Courier New" w:cs="Courier New" w:hint="default"/>
+      </w:rPr>
+    </w:lvl>
+    <w:lvl w:ilvl="5" w:tplc="04090005" w:tentative="1">
+      <w:start w:val="1"/>
+      <w:numFmt w:val="bullet"/>
+      <w:lvlText w:val=""/>
+      <w:lvlJc w:val="left"/>
+      <w:pPr>
+        <w:ind w:left="3960" w:hanging="360"/>
+      </w:pPr>
+      <w:rPr>
+        <w:rFonts w:ascii="Wingdings" w:hAnsi="Wingdings" w:hint="default"/>
+      </w:rPr>
+    </w:lvl>
+    <w:lvl w:ilvl="6" w:tplc="04090001" w:tentative="1">
+      <w:start w:val="1"/>
+      <w:numFmt w:val="bullet"/>
+      <w:lvlText w:val=""/>
+      <w:lvlJc w:val="left"/>
+      <w:pPr>
+        <w:ind w:left="4680" w:hanging="360"/>
+      </w:pPr>
+      <w:rPr>
+        <w:rFonts w:ascii="Symbol" w:hAnsi="Symbol" w:hint="default"/>
+      </w:rPr>
+    </w:lvl>
+    <w:lvl w:ilvl="7" w:tplc="04090003" w:tentative="1">
+      <w:start w:val="1"/>
+      <w:numFmt w:val="bullet"/>
+      <w:lvlText w:val="o"/>
+      <w:lvlJc w:val="left"/>
+      <w:pPr>
+        <w:ind w:left="5400" w:hanging="360"/>
+      </w:pPr>
+      <w:rPr>
+        <w:rFonts w:ascii="Courier New" w:hAnsi="Courier New" w:cs="Courier New" w:hint="default"/>
+      </w:rPr>
+    </w:lvl>
+    <w:lvl w:ilvl="8" w:tplc="04090005" w:tentative="1">
+      <w:start w:val="1"/>
+      <w:numFmt w:val="bullet"/>
+      <w:lvlText w:val=""/>
+      <w:lvlJc w:val="left"/>
+      <w:pPr>
+        <w:ind w:left="6120" w:hanging="360"/>
+      </w:pPr>
+      <w:rPr>
+        <w:rFonts w:ascii="Wingdings" w:hAnsi="Wingdings" w:hint="default"/>
+      </w:rPr>
+    </w:lvl>
+  </w:abstractNum>
+  <w:abstractNum w:abstractNumId="1" w15:restartNumberingAfterBreak="0">
     <w:nsid w:val="24790014"/>
     <w:multiLevelType w:val="hybridMultilevel"/>
     <w:tmpl w:val="7F60F0BE"/>
@@ -5428,14 +5529,14 @@
       </w:rPr>
     </w:lvl>
   </w:abstractNum>
-  <w:abstractNum w:abstractNumId="1" w15:restartNumberingAfterBreak="0">
+  <w:abstractNum w:abstractNumId="2" w15:restartNumberingAfterBreak="0">
     <w:nsid w:val="2F6F72DA"/>
     <w:multiLevelType w:val="multilevel"/>
-    <w:tmpl w:val="CE46F3AA"/>
+    <w:tmpl w:val="28304502"/>
     <w:lvl w:ilvl="0">
       <w:start w:val="1"/>
-      <w:numFmt w:val="bullet"/>
-      <w:lvlText w:val=""/>
+      <w:numFmt w:val="decimal"/>
+      <w:lvlText w:val="%1."/>
       <w:lvlJc w:val="left"/>
       <w:pPr>
         <w:tabs>
@@ -5444,7 +5545,7 @@
         <w:ind w:left="720" w:hanging="360"/>
       </w:pPr>
       <w:rPr>
-        <w:rFonts w:ascii="Symbol" w:hAnsi="Symbol" w:hint="default"/>
+        <w:rFonts w:hint="default"/>
         <w:sz w:val="20"/>
       </w:rPr>
     </w:lvl>
@@ -5577,7 +5678,7 @@
       </w:rPr>
     </w:lvl>
   </w:abstractNum>
-  <w:abstractNum w:abstractNumId="2" w15:restartNumberingAfterBreak="0">
+  <w:abstractNum w:abstractNumId="3" w15:restartNumberingAfterBreak="0">
     <w:nsid w:val="3AD11E25"/>
     <w:multiLevelType w:val="multilevel"/>
     <w:tmpl w:val="3BC0C050"/>
@@ -5726,7 +5827,7 @@
       </w:rPr>
     </w:lvl>
   </w:abstractNum>
-  <w:abstractNum w:abstractNumId="3" w15:restartNumberingAfterBreak="0">
+  <w:abstractNum w:abstractNumId="4" w15:restartNumberingAfterBreak="0">
     <w:nsid w:val="3EAF7AD2"/>
     <w:multiLevelType w:val="hybridMultilevel"/>
     <w:tmpl w:val="82A8E7C6"/>
@@ -5815,7 +5916,7 @@
       </w:pPr>
     </w:lvl>
   </w:abstractNum>
-  <w:abstractNum w:abstractNumId="4" w15:restartNumberingAfterBreak="0">
+  <w:abstractNum w:abstractNumId="5" w15:restartNumberingAfterBreak="0">
     <w:nsid w:val="45C141CC"/>
     <w:multiLevelType w:val="hybridMultilevel"/>
     <w:tmpl w:val="DEDACC94"/>
@@ -5901,7 +6002,156 @@
       </w:pPr>
     </w:lvl>
   </w:abstractNum>
-  <w:abstractNum w:abstractNumId="5" w15:restartNumberingAfterBreak="0">
+  <w:abstractNum w:abstractNumId="6" w15:restartNumberingAfterBreak="0">
+    <w:nsid w:val="51085783"/>
+    <w:multiLevelType w:val="multilevel"/>
+    <w:tmpl w:val="16449FE6"/>
+    <w:lvl w:ilvl="0">
+      <w:start w:val="1"/>
+      <w:numFmt w:val="bullet"/>
+      <w:lvlText w:val=""/>
+      <w:lvlJc w:val="left"/>
+      <w:pPr>
+        <w:tabs>
+          <w:tab w:val="num" w:pos="720"/>
+        </w:tabs>
+        <w:ind w:left="720" w:hanging="360"/>
+      </w:pPr>
+      <w:rPr>
+        <w:rFonts w:ascii="Symbol" w:hAnsi="Symbol" w:hint="default"/>
+        <w:sz w:val="20"/>
+      </w:rPr>
+    </w:lvl>
+    <w:lvl w:ilvl="1">
+      <w:start w:val="1"/>
+      <w:numFmt w:val="bullet"/>
+      <w:lvlText w:val="o"/>
+      <w:lvlJc w:val="left"/>
+      <w:pPr>
+        <w:tabs>
+          <w:tab w:val="num" w:pos="1440"/>
+        </w:tabs>
+        <w:ind w:left="1440" w:hanging="360"/>
+      </w:pPr>
+      <w:rPr>
+        <w:rFonts w:ascii="Courier New" w:hAnsi="Courier New" w:cs="Times New Roman" w:hint="default"/>
+        <w:sz w:val="20"/>
+      </w:rPr>
+    </w:lvl>
+    <w:lvl w:ilvl="2">
+      <w:start w:val="1"/>
+      <w:numFmt w:val="bullet"/>
+      <w:lvlText w:val=""/>
+      <w:lvlJc w:val="left"/>
+      <w:pPr>
+        <w:tabs>
+          <w:tab w:val="num" w:pos="2160"/>
+        </w:tabs>
+        <w:ind w:left="2160" w:hanging="360"/>
+      </w:pPr>
+      <w:rPr>
+        <w:rFonts w:ascii="Wingdings" w:hAnsi="Wingdings" w:hint="default"/>
+        <w:sz w:val="20"/>
+      </w:rPr>
+    </w:lvl>
+    <w:lvl w:ilvl="3">
+      <w:start w:val="1"/>
+      <w:numFmt w:val="bullet"/>
+      <w:lvlText w:val=""/>
+      <w:lvlJc w:val="left"/>
+      <w:pPr>
+        <w:tabs>
+          <w:tab w:val="num" w:pos="2880"/>
+        </w:tabs>
+        <w:ind w:left="2880" w:hanging="360"/>
+      </w:pPr>
+      <w:rPr>
+        <w:rFonts w:ascii="Wingdings" w:hAnsi="Wingdings" w:hint="default"/>
+        <w:sz w:val="20"/>
+      </w:rPr>
+    </w:lvl>
+    <w:lvl w:ilvl="4">
+      <w:start w:val="1"/>
+      <w:numFmt w:val="bullet"/>
+      <w:lvlText w:val=""/>
+      <w:lvlJc w:val="left"/>
+      <w:pPr>
+        <w:tabs>
+          <w:tab w:val="num" w:pos="3600"/>
+        </w:tabs>
+        <w:ind w:left="3600" w:hanging="360"/>
+      </w:pPr>
+      <w:rPr>
+        <w:rFonts w:ascii="Wingdings" w:hAnsi="Wingdings" w:hint="default"/>
+        <w:sz w:val="20"/>
+      </w:rPr>
+    </w:lvl>
+    <w:lvl w:ilvl="5">
+      <w:start w:val="1"/>
+      <w:numFmt w:val="bullet"/>
+      <w:lvlText w:val=""/>
+      <w:lvlJc w:val="left"/>
+      <w:pPr>
+        <w:tabs>
+          <w:tab w:val="num" w:pos="4320"/>
+        </w:tabs>
+        <w:ind w:left="4320" w:hanging="360"/>
+      </w:pPr>
+      <w:rPr>
+        <w:rFonts w:ascii="Wingdings" w:hAnsi="Wingdings" w:hint="default"/>
+        <w:sz w:val="20"/>
+      </w:rPr>
+    </w:lvl>
+    <w:lvl w:ilvl="6">
+      <w:start w:val="1"/>
+      <w:numFmt w:val="bullet"/>
+      <w:lvlText w:val=""/>
+      <w:lvlJc w:val="left"/>
+      <w:pPr>
+        <w:tabs>
+          <w:tab w:val="num" w:pos="5040"/>
+        </w:tabs>
+        <w:ind w:left="5040" w:hanging="360"/>
+      </w:pPr>
+      <w:rPr>
+        <w:rFonts w:ascii="Wingdings" w:hAnsi="Wingdings" w:hint="default"/>
+        <w:sz w:val="20"/>
+      </w:rPr>
+    </w:lvl>
+    <w:lvl w:ilvl="7">
+      <w:start w:val="1"/>
+      <w:numFmt w:val="bullet"/>
+      <w:lvlText w:val=""/>
+      <w:lvlJc w:val="left"/>
+      <w:pPr>
+        <w:tabs>
+          <w:tab w:val="num" w:pos="5760"/>
+        </w:tabs>
+        <w:ind w:left="5760" w:hanging="360"/>
+      </w:pPr>
+      <w:rPr>
+        <w:rFonts w:ascii="Wingdings" w:hAnsi="Wingdings" w:hint="default"/>
+        <w:sz w:val="20"/>
+      </w:rPr>
+    </w:lvl>
+    <w:lvl w:ilvl="8">
+      <w:start w:val="1"/>
+      <w:numFmt w:val="bullet"/>
+      <w:lvlText w:val=""/>
+      <w:lvlJc w:val="left"/>
+      <w:pPr>
+        <w:tabs>
+          <w:tab w:val="num" w:pos="6480"/>
+        </w:tabs>
+        <w:ind w:left="6480" w:hanging="360"/>
+      </w:pPr>
+      <w:rPr>
+        <w:rFonts w:ascii="Wingdings" w:hAnsi="Wingdings" w:hint="default"/>
+        <w:sz w:val="20"/>
+      </w:rPr>
+    </w:lvl>
+  </w:abstractNum>
+  <w:abstractNum w:abstractNumId="7" w15:restartNumberingAfterBreak="0">
     <w:nsid w:val="531F0D5F"/>
     <w:multiLevelType w:val="hybridMultilevel"/>
     <w:tmpl w:val="EF2C0296"/>
@@ -5987,7 +6237,7 @@
       </w:pPr>
     </w:lvl>
   </w:abstractNum>
-  <w:abstractNum w:abstractNumId="6" w15:restartNumberingAfterBreak="0">
+  <w:abstractNum w:abstractNumId="8" w15:restartNumberingAfterBreak="0">
     <w:nsid w:val="545344F4"/>
     <w:multiLevelType w:val="multilevel"/>
     <w:tmpl w:val="2AF8BEBC"/>
@@ -6136,7 +6386,156 @@
       </w:rPr>
     </w:lvl>
   </w:abstractNum>
-  <w:abstractNum w:abstractNumId="7" w15:restartNumberingAfterBreak="0">
+  <w:abstractNum w:abstractNumId="9" w15:restartNumberingAfterBreak="0">
+    <w:nsid w:val="5D1B0CE4"/>
+    <w:multiLevelType w:val="multilevel"/>
+    <w:tmpl w:val="16449FE6"/>
+    <w:lvl w:ilvl="0">
+      <w:start w:val="1"/>
+      <w:numFmt w:val="bullet"/>
+      <w:lvlText w:val=""/>
+      <w:lvlJc w:val="left"/>
+      <w:pPr>
+        <w:tabs>
+          <w:tab w:val="num" w:pos="360"/>
+        </w:tabs>
+        <w:ind w:left="360" w:hanging="360"/>
+      </w:pPr>
+      <w:rPr>
+        <w:rFonts w:ascii="Symbol" w:hAnsi="Symbol" w:hint="default"/>
+        <w:sz w:val="20"/>
+      </w:rPr>
+    </w:lvl>
+    <w:lvl w:ilvl="1">
+      <w:start w:val="1"/>
+      <w:numFmt w:val="bullet"/>
+      <w:lvlText w:val="o"/>
+      <w:lvlJc w:val="left"/>
+      <w:pPr>
+        <w:tabs>
+          <w:tab w:val="num" w:pos="1080"/>
+        </w:tabs>
+        <w:ind w:left="1080" w:hanging="360"/>
+      </w:pPr>
+      <w:rPr>
+        <w:rFonts w:ascii="Courier New" w:hAnsi="Courier New" w:cs="Times New Roman" w:hint="default"/>
+        <w:sz w:val="20"/>
+      </w:rPr>
+    </w:lvl>
+    <w:lvl w:ilvl="2">
+      <w:start w:val="1"/>
+      <w:numFmt w:val="bullet"/>
+      <w:lvlText w:val=""/>
+      <w:lvlJc w:val="left"/>
+      <w:pPr>
+        <w:tabs>
+          <w:tab w:val="num" w:pos="1800"/>
+        </w:tabs>
+        <w:ind w:left="1800" w:hanging="360"/>
+      </w:pPr>
+      <w:rPr>
+        <w:rFonts w:ascii="Wingdings" w:hAnsi="Wingdings" w:hint="default"/>
+        <w:sz w:val="20"/>
+      </w:rPr>
+    </w:lvl>
+    <w:lvl w:ilvl="3">
+      <w:start w:val="1"/>
+      <w:numFmt w:val="bullet"/>
+      <w:lvlText w:val=""/>
+      <w:lvlJc w:val="left"/>
+      <w:pPr>
+        <w:tabs>
+          <w:tab w:val="num" w:pos="2520"/>
+        </w:tabs>
+        <w:ind w:left="2520" w:hanging="360"/>
+      </w:pPr>
+      <w:rPr>
+        <w:rFonts w:ascii="Wingdings" w:hAnsi="Wingdings" w:hint="default"/>
+        <w:sz w:val="20"/>
+      </w:rPr>
+    </w:lvl>
+    <w:lvl w:ilvl="4">
+      <w:start w:val="1"/>
+      <w:numFmt w:val="bullet"/>
+      <w:lvlText w:val=""/>
+      <w:lvlJc w:val="left"/>
+      <w:pPr>
+        <w:tabs>
+          <w:tab w:val="num" w:pos="3240"/>
+        </w:tabs>
+        <w:ind w:left="3240" w:hanging="360"/>
+      </w:pPr>
+      <w:rPr>
+        <w:rFonts w:ascii="Wingdings" w:hAnsi="Wingdings" w:hint="default"/>
+        <w:sz w:val="20"/>
+      </w:rPr>
+    </w:lvl>
+    <w:lvl w:ilvl="5">
+      <w:start w:val="1"/>
+      <w:numFmt w:val="bullet"/>
+      <w:lvlText w:val=""/>
+      <w:lvlJc w:val="left"/>
+      <w:pPr>
+        <w:tabs>
+          <w:tab w:val="num" w:pos="3960"/>
+        </w:tabs>
+        <w:ind w:left="3960" w:hanging="360"/>
+      </w:pPr>
+      <w:rPr>
+        <w:rFonts w:ascii="Wingdings" w:hAnsi="Wingdings" w:hint="default"/>
+        <w:sz w:val="20"/>
+      </w:rPr>
+    </w:lvl>
+    <w:lvl w:ilvl="6">
+      <w:start w:val="1"/>
+      <w:numFmt w:val="bullet"/>
+      <w:lvlText w:val=""/>
+      <w:lvlJc w:val="left"/>
+      <w:pPr>
+        <w:tabs>
+          <w:tab w:val="num" w:pos="4680"/>
+        </w:tabs>
+        <w:ind w:left="4680" w:hanging="360"/>
+      </w:pPr>
+      <w:rPr>
+        <w:rFonts w:ascii="Wingdings" w:hAnsi="Wingdings" w:hint="default"/>
+        <w:sz w:val="20"/>
+      </w:rPr>
+    </w:lvl>
+    <w:lvl w:ilvl="7">
+      <w:start w:val="1"/>
+      <w:numFmt w:val="bullet"/>
+      <w:lvlText w:val=""/>
+      <w:lvlJc w:val="left"/>
+      <w:pPr>
+        <w:tabs>
+          <w:tab w:val="num" w:pos="5400"/>
+        </w:tabs>
+        <w:ind w:left="5400" w:hanging="360"/>
+      </w:pPr>
+      <w:rPr>
+        <w:rFonts w:ascii="Wingdings" w:hAnsi="Wingdings" w:hint="default"/>
+        <w:sz w:val="20"/>
+      </w:rPr>
+    </w:lvl>
+    <w:lvl w:ilvl="8">
+      <w:start w:val="1"/>
+      <w:numFmt w:val="bullet"/>
+      <w:lvlText w:val=""/>
+      <w:lvlJc w:val="left"/>
+      <w:pPr>
+        <w:tabs>
+          <w:tab w:val="num" w:pos="6120"/>
+        </w:tabs>
+        <w:ind w:left="6120" w:hanging="360"/>
+      </w:pPr>
+      <w:rPr>
+        <w:rFonts w:ascii="Wingdings" w:hAnsi="Wingdings" w:hint="default"/>
+        <w:sz w:val="20"/>
+      </w:rPr>
+    </w:lvl>
+  </w:abstractNum>
+  <w:abstractNum w:abstractNumId="10" w15:restartNumberingAfterBreak="0">
     <w:nsid w:val="5F4C3A12"/>
     <w:multiLevelType w:val="hybridMultilevel"/>
     <w:tmpl w:val="E71E2F26"/>
@@ -6248,7 +6647,7 @@
       </w:rPr>
     </w:lvl>
   </w:abstractNum>
-  <w:abstractNum w:abstractNumId="8" w15:restartNumberingAfterBreak="0">
+  <w:abstractNum w:abstractNumId="11" w15:restartNumberingAfterBreak="0">
     <w:nsid w:val="786A5C76"/>
     <w:multiLevelType w:val="hybridMultilevel"/>
     <w:tmpl w:val="AC7A4694"/>
@@ -6335,22 +6734,22 @@
     </w:lvl>
   </w:abstractNum>
   <w:num w:numId="1">
-    <w:abstractNumId w:val="6"/>
+    <w:abstractNumId w:val="8"/>
   </w:num>
   <w:num w:numId="2">
-    <w:abstractNumId w:val="0"/>
+    <w:abstractNumId w:val="1"/>
   </w:num>
   <w:num w:numId="3">
-    <w:abstractNumId w:val="7"/>
+    <w:abstractNumId w:val="10"/>
   </w:num>
   <w:num w:numId="4">
+    <w:abstractNumId w:val="4"/>
+  </w:num>
+  <w:num w:numId="5">
     <w:abstractNumId w:val="3"/>
   </w:num>
-  <w:num w:numId="5">
-    <w:abstractNumId w:val="2"/>
-  </w:num>
   <w:num w:numId="6">
-    <w:abstractNumId w:val="5"/>
+    <w:abstractNumId w:val="7"/>
     <w:lvlOverride w:ilvl="0">
       <w:startOverride w:val="1"/>
     </w:lvlOverride>
@@ -6380,16 +6779,25 @@
     </w:lvlOverride>
   </w:num>
   <w:num w:numId="7">
-    <w:abstractNumId w:val="1"/>
+    <w:abstractNumId w:val="2"/>
   </w:num>
   <w:num w:numId="8">
+    <w:abstractNumId w:val="7"/>
+  </w:num>
+  <w:num w:numId="9">
     <w:abstractNumId w:val="5"/>
   </w:num>
-  <w:num w:numId="9">
-    <w:abstractNumId w:val="4"/>
+  <w:num w:numId="10">
+    <w:abstractNumId w:val="11"/>
   </w:num>
-  <w:num w:numId="10">
-    <w:abstractNumId w:val="8"/>
+  <w:num w:numId="11">
+    <w:abstractNumId w:val="0"/>
+  </w:num>
+  <w:num w:numId="12">
+    <w:abstractNumId w:val="6"/>
+  </w:num>
+  <w:num w:numId="13">
+    <w:abstractNumId w:val="9"/>
   </w:num>
 </w:numbering>
 </file>
@@ -7682,6 +8090,13 @@
 
 <file path=word/glossary/fontTable.xml><?xml version="1.0" encoding="utf-8"?>
 <w:fonts xmlns:mc="http://schemas.openxmlformats.org/markup-compatibility/2006" xmlns:r="http://schemas.openxmlformats.org/officeDocument/2006/relationships" xmlns:w="http://schemas.openxmlformats.org/wordprocessingml/2006/main" xmlns:w14="http://schemas.microsoft.com/office/word/2010/wordml" xmlns:w15="http://schemas.microsoft.com/office/word/2012/wordml" xmlns:w16cex="http://schemas.microsoft.com/office/word/2018/wordml/cex" xmlns:w16cid="http://schemas.microsoft.com/office/word/2016/wordml/cid" xmlns:w16="http://schemas.microsoft.com/office/word/2018/wordml" xmlns:w16se="http://schemas.microsoft.com/office/word/2015/wordml/symex" mc:Ignorable="w14 w15 w16se w16cid w16 w16cex">
+  <w:font w:name="Symbol">
+    <w:panose1 w:val="05050102010706020507"/>
+    <w:charset w:val="02"/>
+    <w:family w:val="roman"/>
+    <w:pitch w:val="variable"/>
+    <w:sig w:usb0="00000000" w:usb1="10000000" w:usb2="00000000" w:usb3="00000000" w:csb0="80000000" w:csb1="00000000"/>
+  </w:font>
   <w:font w:name="Times New Roman">
     <w:panose1 w:val="02020603050405020304"/>
     <w:charset w:val="00"/>
@@ -7700,13 +8115,6 @@
     <w:panose1 w:val="05000000000000000000"/>
     <w:charset w:val="02"/>
     <w:family w:val="auto"/>
-    <w:pitch w:val="variable"/>
-    <w:sig w:usb0="00000000" w:usb1="10000000" w:usb2="00000000" w:usb3="00000000" w:csb0="80000000" w:csb1="00000000"/>
-  </w:font>
-  <w:font w:name="Symbol">
-    <w:panose1 w:val="05050102010706020507"/>
-    <w:charset w:val="02"/>
-    <w:family w:val="roman"/>
     <w:pitch w:val="variable"/>
     <w:sig w:usb0="00000000" w:usb1="10000000" w:usb2="00000000" w:usb3="00000000" w:csb0="80000000" w:csb1="00000000"/>
   </w:font>
